--- a/DOTNET Training Notes.docx
+++ b/DOTNET Training Notes.docx
@@ -250,7 +250,25 @@
           <w:szCs w:val="28"/>
           <w:lang w:val="en-US"/>
         </w:rPr>
-        <w:t xml:space="preserve">Bug detection, Code behaivour. Refactoring, overall helps in improving quality of code. </w:t>
+        <w:t xml:space="preserve">Bug detection, Code </w:t>
+      </w:r>
+      <w:proofErr w:type="spellStart"/>
+      <w:r>
+        <w:rPr>
+          <w:sz w:val="28"/>
+          <w:szCs w:val="28"/>
+          <w:lang w:val="en-US"/>
+        </w:rPr>
+        <w:t>behaivour</w:t>
+      </w:r>
+      <w:proofErr w:type="spellEnd"/>
+      <w:r>
+        <w:rPr>
+          <w:sz w:val="28"/>
+          <w:szCs w:val="28"/>
+          <w:lang w:val="en-US"/>
+        </w:rPr>
+        <w:t xml:space="preserve">. Refactoring, overall helps in improving quality of code. </w:t>
       </w:r>
     </w:p>
     <w:p>
@@ -356,7 +374,25 @@
           <w:szCs w:val="28"/>
           <w:lang w:val="en-US"/>
         </w:rPr>
-        <w:t xml:space="preserve"> Setups code executed before or after tests. (Biolerplate).</w:t>
+        <w:t xml:space="preserve"> Setups code executed before or after tests. (</w:t>
+      </w:r>
+      <w:proofErr w:type="spellStart"/>
+      <w:r>
+        <w:rPr>
+          <w:sz w:val="28"/>
+          <w:szCs w:val="28"/>
+          <w:lang w:val="en-US"/>
+        </w:rPr>
+        <w:t>Biolerplate</w:t>
+      </w:r>
+      <w:proofErr w:type="spellEnd"/>
+      <w:r>
+        <w:rPr>
+          <w:sz w:val="28"/>
+          <w:szCs w:val="28"/>
+          <w:lang w:val="en-US"/>
+        </w:rPr>
+        <w:t>).</w:t>
       </w:r>
     </w:p>
     <w:p>
@@ -428,15 +464,27 @@
           <w:lang w:val="en-US"/>
         </w:rPr>
       </w:pPr>
-      <w:r>
-        <w:rPr>
-          <w:b/>
-          <w:bCs/>
-          <w:sz w:val="28"/>
-          <w:szCs w:val="28"/>
-          <w:lang w:val="en-US"/>
-        </w:rPr>
-        <w:t xml:space="preserve">Nunit: </w:t>
+      <w:proofErr w:type="spellStart"/>
+      <w:r>
+        <w:rPr>
+          <w:b/>
+          <w:bCs/>
+          <w:sz w:val="28"/>
+          <w:szCs w:val="28"/>
+          <w:lang w:val="en-US"/>
+        </w:rPr>
+        <w:t>Nunit</w:t>
+      </w:r>
+      <w:proofErr w:type="spellEnd"/>
+      <w:r>
+        <w:rPr>
+          <w:b/>
+          <w:bCs/>
+          <w:sz w:val="28"/>
+          <w:szCs w:val="28"/>
+          <w:lang w:val="en-US"/>
+        </w:rPr>
+        <w:t xml:space="preserve">: </w:t>
       </w:r>
       <w:r>
         <w:rPr>
@@ -456,23 +504,53 @@
           <w:lang w:val="en-US"/>
         </w:rPr>
       </w:pPr>
-      <w:r>
-        <w:rPr>
-          <w:b/>
-          <w:bCs/>
-          <w:sz w:val="28"/>
-          <w:szCs w:val="28"/>
-          <w:lang w:val="en-US"/>
-        </w:rPr>
-        <w:t>MSTest:</w:t>
-      </w:r>
-      <w:r>
-        <w:rPr>
-          <w:sz w:val="28"/>
-          <w:szCs w:val="28"/>
-          <w:lang w:val="en-US"/>
-        </w:rPr>
-        <w:t xml:space="preserve"> Microsoft’s own testing framwork.</w:t>
+      <w:proofErr w:type="spellStart"/>
+      <w:r>
+        <w:rPr>
+          <w:b/>
+          <w:bCs/>
+          <w:sz w:val="28"/>
+          <w:szCs w:val="28"/>
+          <w:lang w:val="en-US"/>
+        </w:rPr>
+        <w:t>MSTest</w:t>
+      </w:r>
+      <w:proofErr w:type="spellEnd"/>
+      <w:r>
+        <w:rPr>
+          <w:b/>
+          <w:bCs/>
+          <w:sz w:val="28"/>
+          <w:szCs w:val="28"/>
+          <w:lang w:val="en-US"/>
+        </w:rPr>
+        <w:t>:</w:t>
+      </w:r>
+      <w:r>
+        <w:rPr>
+          <w:sz w:val="28"/>
+          <w:szCs w:val="28"/>
+          <w:lang w:val="en-US"/>
+        </w:rPr>
+        <w:t xml:space="preserve"> Microsoft’s own testing </w:t>
+      </w:r>
+      <w:proofErr w:type="spellStart"/>
+      <w:r>
+        <w:rPr>
+          <w:sz w:val="28"/>
+          <w:szCs w:val="28"/>
+          <w:lang w:val="en-US"/>
+        </w:rPr>
+        <w:t>framwork</w:t>
+      </w:r>
+      <w:proofErr w:type="spellEnd"/>
+      <w:r>
+        <w:rPr>
+          <w:sz w:val="28"/>
+          <w:szCs w:val="28"/>
+          <w:lang w:val="en-US"/>
+        </w:rPr>
+        <w:t>.</w:t>
       </w:r>
     </w:p>
     <w:p>
@@ -484,15 +562,27 @@
           <w:lang w:val="en-US"/>
         </w:rPr>
       </w:pPr>
-      <w:r>
-        <w:rPr>
-          <w:b/>
-          <w:bCs/>
-          <w:sz w:val="28"/>
-          <w:szCs w:val="28"/>
-          <w:lang w:val="en-US"/>
-        </w:rPr>
-        <w:t>xUnit:</w:t>
+      <w:proofErr w:type="spellStart"/>
+      <w:r>
+        <w:rPr>
+          <w:b/>
+          <w:bCs/>
+          <w:sz w:val="28"/>
+          <w:szCs w:val="28"/>
+          <w:lang w:val="en-US"/>
+        </w:rPr>
+        <w:t>xUnit</w:t>
+      </w:r>
+      <w:proofErr w:type="spellEnd"/>
+      <w:r>
+        <w:rPr>
+          <w:b/>
+          <w:bCs/>
+          <w:sz w:val="28"/>
+          <w:szCs w:val="28"/>
+          <w:lang w:val="en-US"/>
+        </w:rPr>
+        <w:t>:</w:t>
       </w:r>
       <w:r>
         <w:rPr>
@@ -647,24 +737,270 @@
     </w:p>
     <w:p>
       <w:pPr>
+        <w:rPr>
+          <w:sz w:val="28"/>
+          <w:szCs w:val="28"/>
+          <w:lang w:val="en-US"/>
+        </w:rPr>
+      </w:pPr>
+      <w:r>
+        <w:rPr>
+          <w:sz w:val="28"/>
+          <w:szCs w:val="28"/>
+          <w:lang w:val="en-US"/>
+        </w:rPr>
+        <w:br w:type="page"/>
+      </w:r>
+    </w:p>
+    <w:p>
+      <w:pPr>
         <w:ind w:left="360"/>
-        <w:rPr>
-          <w:sz w:val="28"/>
-          <w:szCs w:val="28"/>
-          <w:lang w:val="en-US"/>
-        </w:rPr>
-      </w:pPr>
-    </w:p>
-    <w:p>
-      <w:pPr>
-        <w:rPr>
-          <w:b/>
-          <w:bCs/>
-          <w:sz w:val="32"/>
-          <w:szCs w:val="32"/>
-          <w:lang w:val="en-US"/>
-        </w:rPr>
-      </w:pPr>
+        <w:jc w:val="center"/>
+        <w:rPr>
+          <w:sz w:val="28"/>
+          <w:szCs w:val="28"/>
+          <w:lang w:val="en-US"/>
+        </w:rPr>
+      </w:pPr>
+      <w:r>
+        <w:rPr>
+          <w:sz w:val="28"/>
+          <w:szCs w:val="28"/>
+          <w:lang w:val="en-US"/>
+        </w:rPr>
+        <w:lastRenderedPageBreak/>
+        <w:t xml:space="preserve">Day 10 </w:t>
+      </w:r>
+    </w:p>
+    <w:p>
+      <w:pPr>
+        <w:ind w:left="360"/>
+        <w:rPr>
+          <w:sz w:val="28"/>
+          <w:szCs w:val="28"/>
+          <w:lang w:val="en-US"/>
+        </w:rPr>
+      </w:pPr>
+      <w:r>
+        <w:rPr>
+          <w:sz w:val="28"/>
+          <w:szCs w:val="28"/>
+          <w:lang w:val="en-US"/>
+        </w:rPr>
+        <w:t xml:space="preserve">We 3 approaches to connect DB </w:t>
+      </w:r>
+    </w:p>
+    <w:p>
+      <w:pPr>
+        <w:pStyle w:val="ListParagraph"/>
+        <w:numPr>
+          <w:ilvl w:val="0"/>
+          <w:numId w:val="4"/>
+        </w:numPr>
+        <w:rPr>
+          <w:sz w:val="28"/>
+          <w:szCs w:val="28"/>
+          <w:lang w:val="en-US"/>
+        </w:rPr>
+      </w:pPr>
+      <w:r>
+        <w:rPr>
+          <w:sz w:val="28"/>
+          <w:szCs w:val="28"/>
+          <w:lang w:val="en-US"/>
+        </w:rPr>
+        <w:t>Entity frame code first approach</w:t>
+      </w:r>
+    </w:p>
+    <w:p>
+      <w:pPr>
+        <w:pStyle w:val="ListParagraph"/>
+        <w:numPr>
+          <w:ilvl w:val="0"/>
+          <w:numId w:val="4"/>
+        </w:numPr>
+        <w:rPr>
+          <w:sz w:val="28"/>
+          <w:szCs w:val="28"/>
+          <w:lang w:val="en-US"/>
+        </w:rPr>
+      </w:pPr>
+      <w:r>
+        <w:rPr>
+          <w:sz w:val="28"/>
+          <w:szCs w:val="28"/>
+          <w:lang w:val="en-US"/>
+        </w:rPr>
+        <w:t xml:space="preserve">Entity </w:t>
+      </w:r>
+      <w:proofErr w:type="spellStart"/>
+      <w:r>
+        <w:rPr>
+          <w:sz w:val="28"/>
+          <w:szCs w:val="28"/>
+          <w:lang w:val="en-US"/>
+        </w:rPr>
+        <w:t>framwork</w:t>
+      </w:r>
+      <w:proofErr w:type="spellEnd"/>
+      <w:r>
+        <w:rPr>
+          <w:sz w:val="28"/>
+          <w:szCs w:val="28"/>
+          <w:lang w:val="en-US"/>
+        </w:rPr>
+        <w:t xml:space="preserve"> DB first approach</w:t>
+      </w:r>
+    </w:p>
+    <w:p>
+      <w:pPr>
+        <w:pStyle w:val="ListParagraph"/>
+        <w:numPr>
+          <w:ilvl w:val="0"/>
+          <w:numId w:val="4"/>
+        </w:numPr>
+        <w:rPr>
+          <w:sz w:val="28"/>
+          <w:szCs w:val="28"/>
+          <w:lang w:val="en-US"/>
+        </w:rPr>
+      </w:pPr>
+      <w:r>
+        <w:rPr>
+          <w:sz w:val="28"/>
+          <w:szCs w:val="28"/>
+          <w:lang w:val="en-US"/>
+        </w:rPr>
+        <w:t xml:space="preserve">Adio dotnet </w:t>
+      </w:r>
+      <w:r>
+        <w:rPr>
+          <w:sz w:val="28"/>
+          <w:szCs w:val="28"/>
+          <w:lang w:val="en-US"/>
+        </w:rPr>
+        <w:t>approach</w:t>
+      </w:r>
+    </w:p>
+    <w:p>
+      <w:pPr>
+        <w:rPr>
+          <w:sz w:val="28"/>
+          <w:szCs w:val="28"/>
+          <w:lang w:val="en-US"/>
+        </w:rPr>
+      </w:pPr>
+      <w:r>
+        <w:rPr>
+          <w:sz w:val="28"/>
+          <w:szCs w:val="28"/>
+          <w:lang w:val="en-US"/>
+        </w:rPr>
+        <w:t xml:space="preserve">Add Data to DB </w:t>
+      </w:r>
+    </w:p>
+    <w:p>
+      <w:pPr>
+        <w:rPr>
+          <w:sz w:val="28"/>
+          <w:szCs w:val="28"/>
+          <w:lang w:val="en-US"/>
+        </w:rPr>
+      </w:pPr>
+      <w:r>
+        <w:rPr>
+          <w:sz w:val="28"/>
+          <w:szCs w:val="28"/>
+          <w:lang w:val="en-US"/>
+        </w:rPr>
+        <w:t xml:space="preserve">Tool &gt;&gt; </w:t>
+      </w:r>
+      <w:proofErr w:type="spellStart"/>
+      <w:r>
+        <w:rPr>
+          <w:sz w:val="28"/>
+          <w:szCs w:val="28"/>
+          <w:lang w:val="en-US"/>
+        </w:rPr>
+        <w:t>NuGET</w:t>
+      </w:r>
+      <w:proofErr w:type="spellEnd"/>
+      <w:r>
+        <w:rPr>
+          <w:sz w:val="28"/>
+          <w:szCs w:val="28"/>
+          <w:lang w:val="en-US"/>
+        </w:rPr>
+        <w:t xml:space="preserve"> Package manage &gt;&gt; package Manager Console</w:t>
+      </w:r>
+    </w:p>
+    <w:p>
+      <w:pPr>
+        <w:rPr>
+          <w:sz w:val="28"/>
+          <w:szCs w:val="28"/>
+          <w:lang w:val="en-US"/>
+        </w:rPr>
+      </w:pPr>
+    </w:p>
+    <w:p>
+      <w:pPr>
+        <w:rPr>
+          <w:sz w:val="28"/>
+          <w:szCs w:val="28"/>
+          <w:lang w:val="en-US"/>
+        </w:rPr>
+      </w:pPr>
+      <w:r>
+        <w:rPr>
+          <w:sz w:val="28"/>
+          <w:szCs w:val="28"/>
+          <w:lang w:val="en-US"/>
+        </w:rPr>
+        <w:t xml:space="preserve">Run migration </w:t>
+      </w:r>
+    </w:p>
+    <w:p>
+      <w:pPr>
+        <w:pStyle w:val="ListParagraph"/>
+        <w:numPr>
+          <w:ilvl w:val="0"/>
+          <w:numId w:val="5"/>
+        </w:numPr>
+        <w:rPr>
+          <w:sz w:val="28"/>
+          <w:szCs w:val="28"/>
+          <w:lang w:val="en-US"/>
+        </w:rPr>
+      </w:pPr>
+      <w:r>
+        <w:rPr>
+          <w:sz w:val="28"/>
+          <w:szCs w:val="28"/>
+        </w:rPr>
+        <w:t>add-migration first</w:t>
+      </w:r>
+    </w:p>
+    <w:p>
+      <w:pPr>
+        <w:pStyle w:val="ListParagraph"/>
+        <w:numPr>
+          <w:ilvl w:val="0"/>
+          <w:numId w:val="5"/>
+        </w:numPr>
+        <w:rPr>
+          <w:sz w:val="28"/>
+          <w:szCs w:val="28"/>
+          <w:lang w:val="en-US"/>
+        </w:rPr>
+      </w:pPr>
+      <w:r>
+        <w:rPr>
+          <w:sz w:val="28"/>
+          <w:szCs w:val="28"/>
+        </w:rPr>
+        <w:t>update-database</w:t>
+      </w:r>
     </w:p>
     <w:sectPr>
       <w:pgSz w:w="11906" w:h="16838"/>
@@ -679,6 +1015,95 @@
 <file path=word/numbering.xml><?xml version="1.0" encoding="utf-8"?>
 <w:numbering xmlns:wpc="http://schemas.microsoft.com/office/word/2010/wordprocessingCanvas" xmlns:cx="http://schemas.microsoft.com/office/drawing/2014/chartex" xmlns:cx1="http://schemas.microsoft.com/office/drawing/2015/9/8/chartex" xmlns:cx2="http://schemas.microsoft.com/office/drawing/2015/10/21/chartex" xmlns:cx3="http://schemas.microsoft.com/office/drawing/2016/5/9/chartex" xmlns:cx4="http://schemas.microsoft.com/office/drawing/2016/5/10/chartex" xmlns:cx5="http://schemas.microsoft.com/office/drawing/2016/5/11/chartex" xmlns:cx6="http://schemas.microsoft.com/office/drawing/2016/5/12/chartex" xmlns:cx7="http://schemas.microsoft.com/office/drawing/2016/5/13/chartex" xmlns:cx8="http://schemas.microsoft.com/office/drawing/2016/5/14/chartex" xmlns:mc="http://schemas.openxmlformats.org/markup-compatibility/2006" xmlns:aink="http://schemas.microsoft.com/office/drawing/2016/ink" xmlns:am3d="http://schemas.microsoft.com/office/drawing/2017/model3d" xmlns:o="urn:schemas-microsoft-com:office:office" xmlns:oel="http://schemas.microsoft.com/office/2019/extlst" xmlns:r="http://schemas.openxmlformats.org/officeDocument/2006/relationships" xmlns:m="http://schemas.openxmlformats.org/officeDocument/2006/math" xmlns:v="urn:schemas-microsoft-com:vml" xmlns:wp14="http://schemas.microsoft.com/office/word/2010/wordprocessingDrawing" xmlns:wp="http://schemas.openxmlformats.org/drawingml/2006/wordprocessingDrawing" xmlns:w10="urn:schemas-microsoft-com:office:word" xmlns:w="http://schemas.openxmlformats.org/wordprocessingml/2006/main" xmlns:w14="http://schemas.microsoft.com/office/word/2010/wordml" xmlns:w15="http://schemas.microsoft.com/office/word/2012/wordml" xmlns:w16cex="http://schemas.microsoft.com/office/word/2018/wordml/cex" xmlns:w16cid="http://schemas.microsoft.com/office/word/2016/wordml/cid" xmlns:w16="http://schemas.microsoft.com/office/word/2018/wordml" xmlns:w16du="http://schemas.microsoft.com/office/word/2023/wordml/word16du" xmlns:w16sdtdh="http://schemas.microsoft.com/office/word/2020/wordml/sdtdatahash" xmlns:w16sdtfl="http://schemas.microsoft.com/office/word/2024/wordml/sdtformatlock" xmlns:w16se="http://schemas.microsoft.com/office/word/2015/wordml/symex" xmlns:wpg="http://schemas.microsoft.com/office/word/2010/wordprocessingGroup" xmlns:wpi="http://schemas.microsoft.com/office/word/2010/wordprocessingInk" xmlns:wne="http://schemas.microsoft.com/office/word/2006/wordml" xmlns:wps="http://schemas.microsoft.com/office/word/2010/wordprocessingShape" mc:Ignorable="w14 w15 w16se w16cid w16 w16cex w16sdtdh w16sdtfl w16du wp14">
   <w:abstractNum w:abstractNumId="0" w15:restartNumberingAfterBreak="0">
+    <w:nsid w:val="3FDF7CA2"/>
+    <w:multiLevelType w:val="hybridMultilevel"/>
+    <w:tmpl w:val="AD983F86"/>
+    <w:lvl w:ilvl="0" w:tplc="4009000F">
+      <w:start w:val="1"/>
+      <w:numFmt w:val="decimal"/>
+      <w:lvlText w:val="%1."/>
+      <w:lvlJc w:val="left"/>
+      <w:pPr>
+        <w:ind w:left="720" w:hanging="360"/>
+      </w:pPr>
+      <w:rPr>
+        <w:rFonts w:hint="default"/>
+      </w:rPr>
+    </w:lvl>
+    <w:lvl w:ilvl="1" w:tplc="40090019" w:tentative="1">
+      <w:start w:val="1"/>
+      <w:numFmt w:val="lowerLetter"/>
+      <w:lvlText w:val="%2."/>
+      <w:lvlJc w:val="left"/>
+      <w:pPr>
+        <w:ind w:left="1440" w:hanging="360"/>
+      </w:pPr>
+    </w:lvl>
+    <w:lvl w:ilvl="2" w:tplc="4009001B" w:tentative="1">
+      <w:start w:val="1"/>
+      <w:numFmt w:val="lowerRoman"/>
+      <w:lvlText w:val="%3."/>
+      <w:lvlJc w:val="right"/>
+      <w:pPr>
+        <w:ind w:left="2160" w:hanging="180"/>
+      </w:pPr>
+    </w:lvl>
+    <w:lvl w:ilvl="3" w:tplc="4009000F" w:tentative="1">
+      <w:start w:val="1"/>
+      <w:numFmt w:val="decimal"/>
+      <w:lvlText w:val="%4."/>
+      <w:lvlJc w:val="left"/>
+      <w:pPr>
+        <w:ind w:left="2880" w:hanging="360"/>
+      </w:pPr>
+    </w:lvl>
+    <w:lvl w:ilvl="4" w:tplc="40090019" w:tentative="1">
+      <w:start w:val="1"/>
+      <w:numFmt w:val="lowerLetter"/>
+      <w:lvlText w:val="%5."/>
+      <w:lvlJc w:val="left"/>
+      <w:pPr>
+        <w:ind w:left="3600" w:hanging="360"/>
+      </w:pPr>
+    </w:lvl>
+    <w:lvl w:ilvl="5" w:tplc="4009001B" w:tentative="1">
+      <w:start w:val="1"/>
+      <w:numFmt w:val="lowerRoman"/>
+      <w:lvlText w:val="%6."/>
+      <w:lvlJc w:val="right"/>
+      <w:pPr>
+        <w:ind w:left="4320" w:hanging="180"/>
+      </w:pPr>
+    </w:lvl>
+    <w:lvl w:ilvl="6" w:tplc="4009000F" w:tentative="1">
+      <w:start w:val="1"/>
+      <w:numFmt w:val="decimal"/>
+      <w:lvlText w:val="%7."/>
+      <w:lvlJc w:val="left"/>
+      <w:pPr>
+        <w:ind w:left="5040" w:hanging="360"/>
+      </w:pPr>
+    </w:lvl>
+    <w:lvl w:ilvl="7" w:tplc="40090019" w:tentative="1">
+      <w:start w:val="1"/>
+      <w:numFmt w:val="lowerLetter"/>
+      <w:lvlText w:val="%8."/>
+      <w:lvlJc w:val="left"/>
+      <w:pPr>
+        <w:ind w:left="5760" w:hanging="360"/>
+      </w:pPr>
+    </w:lvl>
+    <w:lvl w:ilvl="8" w:tplc="4009001B" w:tentative="1">
+      <w:start w:val="1"/>
+      <w:numFmt w:val="lowerRoman"/>
+      <w:lvlText w:val="%9."/>
+      <w:lvlJc w:val="right"/>
+      <w:pPr>
+        <w:ind w:left="6480" w:hanging="180"/>
+      </w:pPr>
+    </w:lvl>
+  </w:abstractNum>
+  <w:abstractNum w:abstractNumId="1" w15:restartNumberingAfterBreak="0">
     <w:nsid w:val="42370539"/>
     <w:multiLevelType w:val="hybridMultilevel"/>
     <w:tmpl w:val="20EE91C0"/>
@@ -767,7 +1192,7 @@
       </w:pPr>
     </w:lvl>
   </w:abstractNum>
-  <w:abstractNum w:abstractNumId="1" w15:restartNumberingAfterBreak="0">
+  <w:abstractNum w:abstractNumId="2" w15:restartNumberingAfterBreak="0">
     <w:nsid w:val="47694856"/>
     <w:multiLevelType w:val="hybridMultilevel"/>
     <w:tmpl w:val="2C3C476C"/>
@@ -856,7 +1281,96 @@
       </w:pPr>
     </w:lvl>
   </w:abstractNum>
-  <w:abstractNum w:abstractNumId="2" w15:restartNumberingAfterBreak="0">
+  <w:abstractNum w:abstractNumId="3" w15:restartNumberingAfterBreak="0">
+    <w:nsid w:val="62A239E9"/>
+    <w:multiLevelType w:val="hybridMultilevel"/>
+    <w:tmpl w:val="3DFE8D38"/>
+    <w:lvl w:ilvl="0" w:tplc="A8E87CB8">
+      <w:start w:val="1"/>
+      <w:numFmt w:val="decimal"/>
+      <w:lvlText w:val="%1."/>
+      <w:lvlJc w:val="left"/>
+      <w:pPr>
+        <w:ind w:left="1080" w:hanging="360"/>
+      </w:pPr>
+      <w:rPr>
+        <w:rFonts w:hint="default"/>
+      </w:rPr>
+    </w:lvl>
+    <w:lvl w:ilvl="1" w:tplc="40090019" w:tentative="1">
+      <w:start w:val="1"/>
+      <w:numFmt w:val="lowerLetter"/>
+      <w:lvlText w:val="%2."/>
+      <w:lvlJc w:val="left"/>
+      <w:pPr>
+        <w:ind w:left="1800" w:hanging="360"/>
+      </w:pPr>
+    </w:lvl>
+    <w:lvl w:ilvl="2" w:tplc="4009001B" w:tentative="1">
+      <w:start w:val="1"/>
+      <w:numFmt w:val="lowerRoman"/>
+      <w:lvlText w:val="%3."/>
+      <w:lvlJc w:val="right"/>
+      <w:pPr>
+        <w:ind w:left="2520" w:hanging="180"/>
+      </w:pPr>
+    </w:lvl>
+    <w:lvl w:ilvl="3" w:tplc="4009000F" w:tentative="1">
+      <w:start w:val="1"/>
+      <w:numFmt w:val="decimal"/>
+      <w:lvlText w:val="%4."/>
+      <w:lvlJc w:val="left"/>
+      <w:pPr>
+        <w:ind w:left="3240" w:hanging="360"/>
+      </w:pPr>
+    </w:lvl>
+    <w:lvl w:ilvl="4" w:tplc="40090019" w:tentative="1">
+      <w:start w:val="1"/>
+      <w:numFmt w:val="lowerLetter"/>
+      <w:lvlText w:val="%5."/>
+      <w:lvlJc w:val="left"/>
+      <w:pPr>
+        <w:ind w:left="3960" w:hanging="360"/>
+      </w:pPr>
+    </w:lvl>
+    <w:lvl w:ilvl="5" w:tplc="4009001B" w:tentative="1">
+      <w:start w:val="1"/>
+      <w:numFmt w:val="lowerRoman"/>
+      <w:lvlText w:val="%6."/>
+      <w:lvlJc w:val="right"/>
+      <w:pPr>
+        <w:ind w:left="4680" w:hanging="180"/>
+      </w:pPr>
+    </w:lvl>
+    <w:lvl w:ilvl="6" w:tplc="4009000F" w:tentative="1">
+      <w:start w:val="1"/>
+      <w:numFmt w:val="decimal"/>
+      <w:lvlText w:val="%7."/>
+      <w:lvlJc w:val="left"/>
+      <w:pPr>
+        <w:ind w:left="5400" w:hanging="360"/>
+      </w:pPr>
+    </w:lvl>
+    <w:lvl w:ilvl="7" w:tplc="40090019" w:tentative="1">
+      <w:start w:val="1"/>
+      <w:numFmt w:val="lowerLetter"/>
+      <w:lvlText w:val="%8."/>
+      <w:lvlJc w:val="left"/>
+      <w:pPr>
+        <w:ind w:left="6120" w:hanging="360"/>
+      </w:pPr>
+    </w:lvl>
+    <w:lvl w:ilvl="8" w:tplc="4009001B" w:tentative="1">
+      <w:start w:val="1"/>
+      <w:numFmt w:val="lowerRoman"/>
+      <w:lvlText w:val="%9."/>
+      <w:lvlJc w:val="right"/>
+      <w:pPr>
+        <w:ind w:left="6840" w:hanging="180"/>
+      </w:pPr>
+    </w:lvl>
+  </w:abstractNum>
+  <w:abstractNum w:abstractNumId="4" w15:restartNumberingAfterBreak="0">
     <w:nsid w:val="658D1C00"/>
     <w:multiLevelType w:val="hybridMultilevel"/>
     <w:tmpl w:val="39EEAC1A"/>
@@ -946,13 +1460,19 @@
     </w:lvl>
   </w:abstractNum>
   <w:num w:numId="1" w16cid:durableId="660423534">
-    <w:abstractNumId w:val="0"/>
+    <w:abstractNumId w:val="1"/>
   </w:num>
   <w:num w:numId="2" w16cid:durableId="1738625680">
+    <w:abstractNumId w:val="4"/>
+  </w:num>
+  <w:num w:numId="3" w16cid:durableId="1304195833">
     <w:abstractNumId w:val="2"/>
   </w:num>
-  <w:num w:numId="3" w16cid:durableId="1304195833">
-    <w:abstractNumId w:val="1"/>
+  <w:num w:numId="4" w16cid:durableId="149370094">
+    <w:abstractNumId w:val="3"/>
+  </w:num>
+  <w:num w:numId="5" w16cid:durableId="1541822071">
+    <w:abstractNumId w:val="0"/>
   </w:num>
 </w:numbering>
 </file>
@@ -1560,7 +2080,6 @@
   <w:style w:type="character" w:default="1" w:styleId="DefaultParagraphFont">
     <w:name w:val="Default Paragraph Font"/>
     <w:uiPriority w:val="1"/>
-    <w:semiHidden/>
     <w:unhideWhenUsed/>
   </w:style>
   <w:style w:type="table" w:default="1" w:styleId="TableNormal">

--- a/DOTNET Training Notes.docx
+++ b/DOTNET Training Notes.docx
@@ -1760,6 +1760,7 @@
         <w:rPr>
           <w:b/>
           <w:bCs/>
+          <w:noProof/>
           <w:sz w:val="28"/>
           <w:szCs w:val="28"/>
         </w:rPr>
@@ -4189,6 +4190,204 @@
         <w:tab/>
       </w:r>
     </w:p>
+    <w:p>
+      <w:pPr>
+        <w:rPr>
+          <w:sz w:val="28"/>
+          <w:szCs w:val="28"/>
+          <w:lang w:val="en-US"/>
+        </w:rPr>
+      </w:pPr>
+      <w:r>
+        <w:rPr>
+          <w:sz w:val="28"/>
+          <w:szCs w:val="28"/>
+          <w:lang w:val="en-US"/>
+        </w:rPr>
+        <w:br w:type="page"/>
+      </w:r>
+    </w:p>
+    <w:p>
+      <w:pPr>
+        <w:rPr>
+          <w:sz w:val="28"/>
+          <w:szCs w:val="28"/>
+          <w:lang w:val="en-US"/>
+        </w:rPr>
+      </w:pPr>
+      <w:r>
+        <w:rPr>
+          <w:sz w:val="28"/>
+          <w:szCs w:val="28"/>
+          <w:lang w:val="en-US"/>
+        </w:rPr>
+        <w:lastRenderedPageBreak/>
+        <w:t>Doubts</w:t>
+      </w:r>
+    </w:p>
+    <w:p>
+      <w:pPr>
+        <w:rPr>
+          <w:sz w:val="28"/>
+          <w:szCs w:val="28"/>
+          <w:lang w:val="en-US"/>
+        </w:rPr>
+      </w:pPr>
+      <w:r>
+        <w:rPr>
+          <w:sz w:val="28"/>
+          <w:szCs w:val="28"/>
+          <w:lang w:val="en-US"/>
+        </w:rPr>
+        <w:t xml:space="preserve">When creating table for TMS DB </w:t>
+      </w:r>
+    </w:p>
+    <w:p>
+      <w:pPr>
+        <w:pStyle w:val="ListParagraph"/>
+        <w:numPr>
+          <w:ilvl w:val="1"/>
+          <w:numId w:val="8"/>
+        </w:numPr>
+        <w:rPr>
+          <w:sz w:val="28"/>
+          <w:szCs w:val="28"/>
+          <w:lang w:val="en-US"/>
+        </w:rPr>
+      </w:pPr>
+      <w:r>
+        <w:rPr>
+          <w:sz w:val="28"/>
+          <w:szCs w:val="28"/>
+          <w:lang w:val="en-US"/>
+        </w:rPr>
+        <w:t>When trying to create DB Diagram  relation does not defining</w:t>
+      </w:r>
+    </w:p>
+    <w:p>
+      <w:pPr>
+        <w:pStyle w:val="ListParagraph"/>
+        <w:numPr>
+          <w:ilvl w:val="1"/>
+          <w:numId w:val="8"/>
+        </w:numPr>
+        <w:rPr>
+          <w:sz w:val="28"/>
+          <w:szCs w:val="28"/>
+          <w:lang w:val="en-US"/>
+        </w:rPr>
+      </w:pPr>
+      <w:r>
+        <w:rPr>
+          <w:sz w:val="28"/>
+          <w:szCs w:val="28"/>
+          <w:lang w:val="en-US"/>
+        </w:rPr>
+        <w:t>I found that we have to add navigation properties to table. After adding navigation class when trying to migrate DB getting this message</w:t>
+      </w:r>
+    </w:p>
+    <w:p>
+      <w:pPr>
+        <w:rPr>
+          <w:sz w:val="28"/>
+          <w:szCs w:val="28"/>
+          <w:lang w:val="en-US"/>
+        </w:rPr>
+      </w:pPr>
+      <w:r>
+        <w:rPr>
+          <w:lang w:val="en-US"/>
+        </w:rPr>
+        <w:drawing>
+          <wp:inline distT="0" distB="0" distL="0" distR="0" wp14:anchorId="53028976" wp14:editId="6A4D5A20">
+            <wp:extent cx="5731510" cy="2619375"/>
+            <wp:effectExtent l="0" t="0" r="2540" b="9525"/>
+            <wp:docPr id="1811675588" name="Picture 1"/>
+            <wp:cNvGraphicFramePr>
+              <a:graphicFrameLocks xmlns:a="http://schemas.openxmlformats.org/drawingml/2006/main" noChangeAspect="1"/>
+            </wp:cNvGraphicFramePr>
+            <a:graphic xmlns:a="http://schemas.openxmlformats.org/drawingml/2006/main">
+              <a:graphicData uri="http://schemas.openxmlformats.org/drawingml/2006/picture">
+                <pic:pic xmlns:pic="http://schemas.openxmlformats.org/drawingml/2006/picture">
+                  <pic:nvPicPr>
+                    <pic:cNvPr id="1811675588" name=""/>
+                    <pic:cNvPicPr/>
+                  </pic:nvPicPr>
+                  <pic:blipFill>
+                    <a:blip r:embed="rId15"/>
+                    <a:stretch>
+                      <a:fillRect/>
+                    </a:stretch>
+                  </pic:blipFill>
+                  <pic:spPr>
+                    <a:xfrm>
+                      <a:off x="0" y="0"/>
+                      <a:ext cx="5731510" cy="2619375"/>
+                    </a:xfrm>
+                    <a:prstGeom prst="rect">
+                      <a:avLst/>
+                    </a:prstGeom>
+                  </pic:spPr>
+                </pic:pic>
+              </a:graphicData>
+            </a:graphic>
+          </wp:inline>
+        </w:drawing>
+      </w:r>
+    </w:p>
+    <w:p>
+      <w:pPr>
+        <w:pStyle w:val="ListParagraph"/>
+        <w:numPr>
+          <w:ilvl w:val="1"/>
+          <w:numId w:val="8"/>
+        </w:numPr>
+        <w:rPr>
+          <w:sz w:val="28"/>
+          <w:szCs w:val="28"/>
+          <w:lang w:val="en-US"/>
+        </w:rPr>
+      </w:pPr>
+      <w:r>
+        <w:rPr>
+          <w:sz w:val="28"/>
+          <w:szCs w:val="28"/>
+          <w:lang w:val="en-US"/>
+        </w:rPr>
+        <w:t>MY question is that in real scenario how to make connection between table and DB Diagram(ER Diagram).</w:t>
+      </w:r>
+    </w:p>
+    <w:p>
+      <w:pPr>
+        <w:pStyle w:val="ListParagraph"/>
+        <w:numPr>
+          <w:ilvl w:val="1"/>
+          <w:numId w:val="8"/>
+        </w:numPr>
+        <w:rPr>
+          <w:sz w:val="28"/>
+          <w:szCs w:val="28"/>
+          <w:lang w:val="en-US"/>
+        </w:rPr>
+      </w:pPr>
+      <w:r>
+        <w:rPr>
+          <w:sz w:val="28"/>
+          <w:szCs w:val="28"/>
+          <w:lang w:val="en-US"/>
+        </w:rPr>
+        <w:t>What is navigating properties while creating table classes.</w:t>
+      </w:r>
+    </w:p>
+    <w:p>
+      <w:pPr>
+        <w:rPr>
+          <w:sz w:val="28"/>
+          <w:szCs w:val="28"/>
+          <w:lang w:val="en-US"/>
+        </w:rPr>
+      </w:pPr>
+    </w:p>
     <w:sectPr>
       <w:pgSz w:w="11906" w:h="16838"/>
       <w:pgMar w:top="1440" w:right="1440" w:bottom="1440" w:left="1440" w:header="708" w:footer="708" w:gutter="0"/>
@@ -4204,7 +4403,7 @@
   <w:abstractNum w:abstractNumId="0" w15:restartNumberingAfterBreak="0">
     <w:nsid w:val="186D3B07"/>
     <w:multiLevelType w:val="multilevel"/>
-    <w:tmpl w:val="8BB4EC24"/>
+    <w:tmpl w:val="8366492A"/>
     <w:lvl w:ilvl="0">
       <w:start w:val="1"/>
       <w:numFmt w:val="bullet"/>
@@ -4221,20 +4420,16 @@
         <w:sz w:val="20"/>
       </w:rPr>
     </w:lvl>
-    <w:lvl w:ilvl="1" w:tentative="1">
-      <w:start w:val="1"/>
-      <w:numFmt w:val="bullet"/>
-      <w:lvlText w:val=""/>
-      <w:lvlJc w:val="left"/>
-      <w:pPr>
-        <w:tabs>
-          <w:tab w:val="num" w:pos="1440"/>
-        </w:tabs>
+    <w:lvl w:ilvl="1">
+      <w:start w:val="1"/>
+      <w:numFmt w:val="decimal"/>
+      <w:lvlText w:val="%2."/>
+      <w:lvlJc w:val="left"/>
+      <w:pPr>
         <w:ind w:left="1440" w:hanging="360"/>
       </w:pPr>
       <w:rPr>
-        <w:rFonts w:ascii="Symbol" w:hAnsi="Symbol" w:hint="default"/>
-        <w:sz w:val="20"/>
+        <w:rFonts w:hint="default"/>
       </w:rPr>
     </w:lvl>
     <w:lvl w:ilvl="2" w:tentative="1">
@@ -6212,6 +6407,7 @@
   <w:style w:type="character" w:default="1" w:styleId="DefaultParagraphFont">
     <w:name w:val="Default Paragraph Font"/>
     <w:uiPriority w:val="1"/>
+    <w:semiHidden/>
     <w:unhideWhenUsed/>
   </w:style>
   <w:style w:type="table" w:default="1" w:styleId="TableNormal">
